--- a/05 - Microservices-to-Microservice Sample.docx
+++ b/05 - Microservices-to-Microservice Sample.docx
@@ -5,12 +5,23 @@
     <w:p>
       <w:pPr>
         <w:pStyle w:val="Title"/>
-      </w:pPr>
-      <w:r>
+        <w:rPr>
+          <w:rFonts w:ascii="Arial" w:hAnsi="Arial" w:cs="Arial"/>
+          <w:color w:val="auto"/>
+        </w:rPr>
+      </w:pPr>
+      <w:r>
+        <w:rPr>
+          <w:rFonts w:ascii="Arial" w:hAnsi="Arial" w:cs="Arial"/>
+          <w:color w:val="auto"/>
+        </w:rPr>
         <w:t>Microservices Collaboration</w:t>
       </w:r>
     </w:p>
     <w:p>
+      <w:pPr>
+        <w:jc w:val="center"/>
+      </w:pPr>
       <w:r>
         <w:rPr>
           <w:noProof/>
@@ -88,6 +99,8 @@
         </w:rPr>
         <w:br w:type="page"/>
       </w:r>
+      <w:bookmarkStart w:id="0" w:name="_GoBack"/>
+      <w:bookmarkEnd w:id="0"/>
     </w:p>
     <w:p>
       <w:pPr>
@@ -117,32 +130,51 @@
     </w:p>
     <w:p/>
     <w:p>
-      <w:r>
+      <w:pPr>
+        <w:jc w:val="both"/>
+        <w:rPr>
+          <w:rFonts w:ascii="Arial" w:hAnsi="Arial" w:cs="Arial"/>
+        </w:rPr>
+      </w:pPr>
+      <w:r>
+        <w:rPr>
+          <w:rFonts w:ascii="Arial" w:hAnsi="Arial" w:cs="Arial"/>
+        </w:rPr>
         <w:t xml:space="preserve">Login Micro service is built isolated from other services serving as an Authority Server by using the </w:t>
       </w:r>
       <w:proofErr w:type="spellStart"/>
       <w:r>
+        <w:rPr>
+          <w:rFonts w:ascii="Arial" w:hAnsi="Arial" w:cs="Arial"/>
+        </w:rPr>
         <w:t>Nuget</w:t>
       </w:r>
       <w:proofErr w:type="spellEnd"/>
       <w:r>
+        <w:rPr>
+          <w:rFonts w:ascii="Arial" w:hAnsi="Arial" w:cs="Arial"/>
+        </w:rPr>
         <w:t xml:space="preserve"> Package </w:t>
       </w:r>
       <w:r>
         <w:rPr>
+          <w:rFonts w:ascii="Arial" w:hAnsi="Arial" w:cs="Arial"/>
           <w:b/>
         </w:rPr>
-        <w:t>IdentityServer4</w:t>
-      </w:r>
-      <w:r>
-        <w:rPr>
-          <w:b/>
-        </w:rPr>
-        <w:t xml:space="preserve">. </w:t>
+        <w:t xml:space="preserve">IdentityServer4. </w:t>
       </w:r>
     </w:p>
     <w:p>
-      <w:r>
+      <w:pPr>
+        <w:jc w:val="both"/>
+        <w:rPr>
+          <w:rFonts w:ascii="Arial" w:hAnsi="Arial" w:cs="Arial"/>
+        </w:rPr>
+      </w:pPr>
+      <w:r>
+        <w:rPr>
+          <w:rFonts w:ascii="Arial" w:hAnsi="Arial" w:cs="Arial"/>
+        </w:rPr>
         <w:t>Concepts around the Identity Server:</w:t>
       </w:r>
     </w:p>
@@ -153,15 +185,23 @@
           <w:ilvl w:val="0"/>
           <w:numId w:val="1"/>
         </w:numPr>
-      </w:pPr>
-      <w:r>
-        <w:rPr>
+        <w:jc w:val="both"/>
+        <w:rPr>
+          <w:rFonts w:ascii="Arial" w:hAnsi="Arial" w:cs="Arial"/>
+        </w:rPr>
+      </w:pPr>
+      <w:r>
+        <w:rPr>
+          <w:rFonts w:ascii="Arial" w:hAnsi="Arial" w:cs="Arial"/>
           <w:b/>
           <w:i/>
         </w:rPr>
         <w:t>Clients</w:t>
       </w:r>
       <w:r>
+        <w:rPr>
+          <w:rFonts w:ascii="Arial" w:hAnsi="Arial" w:cs="Arial"/>
+        </w:rPr>
         <w:t>: Clients applications that want to access secured resources.</w:t>
       </w:r>
     </w:p>
@@ -172,31 +212,51 @@
           <w:ilvl w:val="0"/>
           <w:numId w:val="1"/>
         </w:numPr>
-      </w:pPr>
-      <w:r>
-        <w:rPr>
+        <w:jc w:val="both"/>
+        <w:rPr>
+          <w:rFonts w:ascii="Arial" w:hAnsi="Arial" w:cs="Arial"/>
+        </w:rPr>
+      </w:pPr>
+      <w:r>
+        <w:rPr>
+          <w:rFonts w:ascii="Arial" w:hAnsi="Arial" w:cs="Arial"/>
           <w:b/>
           <w:i/>
         </w:rPr>
         <w:t>Scopes</w:t>
       </w:r>
       <w:r>
+        <w:rPr>
+          <w:rFonts w:ascii="Arial" w:hAnsi="Arial" w:cs="Arial"/>
+        </w:rPr>
         <w:t xml:space="preserve">: The resources that a client can access. It is used to perform security from </w:t>
       </w:r>
       <w:proofErr w:type="spellStart"/>
       <w:r>
+        <w:rPr>
+          <w:rFonts w:ascii="Arial" w:hAnsi="Arial" w:cs="Arial"/>
+        </w:rPr>
         <w:t>microservice</w:t>
       </w:r>
       <w:proofErr w:type="spellEnd"/>
       <w:r>
+        <w:rPr>
+          <w:rFonts w:ascii="Arial" w:hAnsi="Arial" w:cs="Arial"/>
+        </w:rPr>
         <w:t xml:space="preserve"> to </w:t>
       </w:r>
       <w:proofErr w:type="spellStart"/>
       <w:r>
+        <w:rPr>
+          <w:rFonts w:ascii="Arial" w:hAnsi="Arial" w:cs="Arial"/>
+        </w:rPr>
         <w:t>microservice</w:t>
       </w:r>
       <w:proofErr w:type="spellEnd"/>
       <w:r>
+        <w:rPr>
+          <w:rFonts w:ascii="Arial" w:hAnsi="Arial" w:cs="Arial"/>
+        </w:rPr>
         <w:t xml:space="preserve"> communications.</w:t>
       </w:r>
     </w:p>
@@ -207,19 +267,24 @@
           <w:ilvl w:val="0"/>
           <w:numId w:val="1"/>
         </w:numPr>
-      </w:pPr>
-      <w:r>
-        <w:rPr>
+        <w:jc w:val="both"/>
+        <w:rPr>
+          <w:rFonts w:ascii="Arial" w:hAnsi="Arial" w:cs="Arial"/>
+        </w:rPr>
+      </w:pPr>
+      <w:r>
+        <w:rPr>
+          <w:rFonts w:ascii="Arial" w:hAnsi="Arial" w:cs="Arial"/>
           <w:b/>
           <w:i/>
         </w:rPr>
         <w:t>Users</w:t>
       </w:r>
       <w:r>
-        <w:t>:</w:t>
-      </w:r>
-      <w:r>
-        <w:t xml:space="preserve">  Application Users.</w:t>
+        <w:rPr>
+          <w:rFonts w:ascii="Arial" w:hAnsi="Arial" w:cs="Arial"/>
+        </w:rPr>
+        <w:t>:  Application Users.</w:t>
       </w:r>
     </w:p>
     <w:p>
@@ -227,11 +292,21 @@
         <w:tabs>
           <w:tab w:val="left" w:pos="8640"/>
         </w:tabs>
-      </w:pPr>
-      <w:r>
+        <w:jc w:val="both"/>
+        <w:rPr>
+          <w:rFonts w:ascii="Arial" w:hAnsi="Arial" w:cs="Arial"/>
+        </w:rPr>
+      </w:pPr>
+      <w:r>
+        <w:rPr>
+          <w:rFonts w:ascii="Arial" w:hAnsi="Arial" w:cs="Arial"/>
+        </w:rPr>
         <w:t>That information is in-memory which is a feature offered by IdentityServer4 framework.</w:t>
       </w:r>
       <w:r>
+        <w:rPr>
+          <w:rFonts w:ascii="Arial" w:hAnsi="Arial" w:cs="Arial"/>
+        </w:rPr>
         <w:tab/>
       </w:r>
     </w:p>
@@ -240,14 +315,27 @@
         <w:tabs>
           <w:tab w:val="left" w:pos="8640"/>
         </w:tabs>
-      </w:pPr>
-      <w:r>
+        <w:jc w:val="both"/>
+        <w:rPr>
+          <w:rFonts w:ascii="Arial" w:hAnsi="Arial" w:cs="Arial"/>
+        </w:rPr>
+      </w:pPr>
+      <w:r>
+        <w:rPr>
+          <w:rFonts w:ascii="Arial" w:hAnsi="Arial" w:cs="Arial"/>
+        </w:rPr>
         <w:t>There are</w:t>
       </w:r>
       <w:r>
+        <w:rPr>
+          <w:rFonts w:ascii="Arial" w:hAnsi="Arial" w:cs="Arial"/>
+        </w:rPr>
         <w:t xml:space="preserve"> </w:t>
       </w:r>
       <w:r>
+        <w:rPr>
+          <w:rFonts w:ascii="Arial" w:hAnsi="Arial" w:cs="Arial"/>
+        </w:rPr>
         <w:t>setup 2 clients:</w:t>
       </w:r>
     </w:p>
@@ -261,10 +349,15 @@
         <w:tabs>
           <w:tab w:val="left" w:pos="8640"/>
         </w:tabs>
+        <w:jc w:val="both"/>
+        <w:rPr>
+          <w:rFonts w:ascii="Arial" w:hAnsi="Arial" w:cs="Arial"/>
+        </w:rPr>
       </w:pPr>
       <w:proofErr w:type="spellStart"/>
       <w:r>
         <w:rPr>
+          <w:rFonts w:ascii="Arial" w:hAnsi="Arial" w:cs="Arial"/>
           <w:b/>
           <w:i/>
         </w:rPr>
@@ -272,14 +365,23 @@
       </w:r>
       <w:proofErr w:type="spellEnd"/>
       <w:r>
+        <w:rPr>
+          <w:rFonts w:ascii="Arial" w:hAnsi="Arial" w:cs="Arial"/>
+        </w:rPr>
         <w:t xml:space="preserve">: </w:t>
       </w:r>
       <w:proofErr w:type="gramStart"/>
       <w:r>
+        <w:rPr>
+          <w:rFonts w:ascii="Arial" w:hAnsi="Arial" w:cs="Arial"/>
+        </w:rPr>
         <w:t>Its</w:t>
       </w:r>
       <w:proofErr w:type="gramEnd"/>
       <w:r>
+        <w:rPr>
+          <w:rFonts w:ascii="Arial" w:hAnsi="Arial" w:cs="Arial"/>
+        </w:rPr>
         <w:t xml:space="preserve"> used to access the API Gateway from the Front end.</w:t>
       </w:r>
     </w:p>
@@ -293,10 +395,15 @@
         <w:tabs>
           <w:tab w:val="left" w:pos="8640"/>
         </w:tabs>
+        <w:jc w:val="both"/>
+        <w:rPr>
+          <w:rFonts w:ascii="Arial" w:hAnsi="Arial" w:cs="Arial"/>
+        </w:rPr>
       </w:pPr>
       <w:proofErr w:type="spellStart"/>
       <w:r>
         <w:rPr>
+          <w:rFonts w:ascii="Arial" w:hAnsi="Arial" w:cs="Arial"/>
           <w:b/>
           <w:i/>
         </w:rPr>
@@ -304,22 +411,37 @@
       </w:r>
       <w:proofErr w:type="spellEnd"/>
       <w:r>
+        <w:rPr>
+          <w:rFonts w:ascii="Arial" w:hAnsi="Arial" w:cs="Arial"/>
+        </w:rPr>
         <w:t xml:space="preserve">: </w:t>
       </w:r>
       <w:proofErr w:type="gramStart"/>
       <w:r>
+        <w:rPr>
+          <w:rFonts w:ascii="Arial" w:hAnsi="Arial" w:cs="Arial"/>
+        </w:rPr>
         <w:t>Its</w:t>
       </w:r>
       <w:proofErr w:type="gramEnd"/>
       <w:r>
+        <w:rPr>
+          <w:rFonts w:ascii="Arial" w:hAnsi="Arial" w:cs="Arial"/>
+        </w:rPr>
         <w:t xml:space="preserve"> used to request tokens to access </w:t>
       </w:r>
       <w:proofErr w:type="spellStart"/>
       <w:r>
+        <w:rPr>
+          <w:rFonts w:ascii="Arial" w:hAnsi="Arial" w:cs="Arial"/>
+        </w:rPr>
         <w:t>microservices</w:t>
       </w:r>
       <w:proofErr w:type="spellEnd"/>
       <w:r>
+        <w:rPr>
+          <w:rFonts w:ascii="Arial" w:hAnsi="Arial" w:cs="Arial"/>
+        </w:rPr>
         <w:t xml:space="preserve"> allowed in scopes for the API Gateway which will be the main entry point in the application.</w:t>
       </w:r>
     </w:p>
@@ -328,18 +450,31 @@
         <w:tabs>
           <w:tab w:val="left" w:pos="8640"/>
         </w:tabs>
-      </w:pPr>
-      <w:r>
+        <w:jc w:val="both"/>
+        <w:rPr>
+          <w:rFonts w:ascii="Arial" w:hAnsi="Arial" w:cs="Arial"/>
+        </w:rPr>
+      </w:pPr>
+      <w:r>
+        <w:rPr>
+          <w:rFonts w:ascii="Arial" w:hAnsi="Arial" w:cs="Arial"/>
+        </w:rPr>
         <w:t xml:space="preserve">There are setup two </w:t>
       </w:r>
       <w:proofErr w:type="spellStart"/>
       <w:proofErr w:type="gramStart"/>
       <w:r>
+        <w:rPr>
+          <w:rFonts w:ascii="Arial" w:hAnsi="Arial" w:cs="Arial"/>
+        </w:rPr>
         <w:t>api</w:t>
       </w:r>
       <w:proofErr w:type="spellEnd"/>
       <w:proofErr w:type="gramEnd"/>
       <w:r>
+        <w:rPr>
+          <w:rFonts w:ascii="Arial" w:hAnsi="Arial" w:cs="Arial"/>
+        </w:rPr>
         <w:t xml:space="preserve"> resources:</w:t>
       </w:r>
     </w:p>
@@ -353,31 +488,53 @@
         <w:tabs>
           <w:tab w:val="left" w:pos="8640"/>
         </w:tabs>
+        <w:jc w:val="both"/>
+        <w:rPr>
+          <w:rFonts w:ascii="Arial" w:hAnsi="Arial" w:cs="Arial"/>
+        </w:rPr>
       </w:pPr>
       <w:proofErr w:type="spellStart"/>
       <w:r>
+        <w:rPr>
+          <w:rFonts w:ascii="Arial" w:hAnsi="Arial" w:cs="Arial"/>
+        </w:rPr>
         <w:t>api_gateway</w:t>
       </w:r>
       <w:proofErr w:type="spellEnd"/>
       <w:r>
+        <w:rPr>
+          <w:rFonts w:ascii="Arial" w:hAnsi="Arial" w:cs="Arial"/>
+        </w:rPr>
         <w:t xml:space="preserve">: Permissions to use the </w:t>
       </w:r>
       <w:proofErr w:type="spellStart"/>
       <w:proofErr w:type="gramStart"/>
       <w:r>
+        <w:rPr>
+          <w:rFonts w:ascii="Arial" w:hAnsi="Arial" w:cs="Arial"/>
+        </w:rPr>
         <w:t>api</w:t>
       </w:r>
       <w:proofErr w:type="spellEnd"/>
       <w:proofErr w:type="gramEnd"/>
       <w:r>
+        <w:rPr>
+          <w:rFonts w:ascii="Arial" w:hAnsi="Arial" w:cs="Arial"/>
+        </w:rPr>
         <w:t xml:space="preserve"> gateway. </w:t>
       </w:r>
       <w:proofErr w:type="gramStart"/>
       <w:r>
+        <w:rPr>
+          <w:rFonts w:ascii="Arial" w:hAnsi="Arial" w:cs="Arial"/>
+        </w:rPr>
         <w:t>Its</w:t>
       </w:r>
       <w:proofErr w:type="gramEnd"/>
       <w:r>
+        <w:rPr>
+          <w:rFonts w:ascii="Arial" w:hAnsi="Arial" w:cs="Arial"/>
+        </w:rPr>
         <w:t xml:space="preserve"> evaluated by introspective functionality.</w:t>
       </w:r>
     </w:p>
@@ -391,51 +548,80 @@
         <w:tabs>
           <w:tab w:val="left" w:pos="8640"/>
         </w:tabs>
+        <w:jc w:val="both"/>
+        <w:rPr>
+          <w:rFonts w:ascii="Arial" w:hAnsi="Arial" w:cs="Arial"/>
+        </w:rPr>
       </w:pPr>
       <w:proofErr w:type="spellStart"/>
       <w:r>
+        <w:rPr>
+          <w:rFonts w:ascii="Arial" w:hAnsi="Arial" w:cs="Arial"/>
+        </w:rPr>
         <w:t>api_customers</w:t>
       </w:r>
       <w:proofErr w:type="spellEnd"/>
       <w:r>
+        <w:rPr>
+          <w:rFonts w:ascii="Arial" w:hAnsi="Arial" w:cs="Arial"/>
+        </w:rPr>
         <w:t xml:space="preserve">: Permissions the </w:t>
       </w:r>
       <w:proofErr w:type="spellStart"/>
       <w:r>
+        <w:rPr>
+          <w:rFonts w:ascii="Arial" w:hAnsi="Arial" w:cs="Arial"/>
+        </w:rPr>
         <w:t>api.gateway.client</w:t>
       </w:r>
       <w:proofErr w:type="spellEnd"/>
       <w:r>
+        <w:rPr>
+          <w:rFonts w:ascii="Arial" w:hAnsi="Arial" w:cs="Arial"/>
+        </w:rPr>
         <w:t xml:space="preserve"> needs to access the </w:t>
       </w:r>
       <w:proofErr w:type="gramStart"/>
       <w:r>
+        <w:rPr>
+          <w:rFonts w:ascii="Arial" w:hAnsi="Arial" w:cs="Arial"/>
+        </w:rPr>
         <w:t>customers</w:t>
       </w:r>
       <w:proofErr w:type="gramEnd"/>
       <w:r>
+        <w:rPr>
+          <w:rFonts w:ascii="Arial" w:hAnsi="Arial" w:cs="Arial"/>
+        </w:rPr>
         <w:t xml:space="preserve"> </w:t>
       </w:r>
       <w:proofErr w:type="spellStart"/>
       <w:r>
+        <w:rPr>
+          <w:rFonts w:ascii="Arial" w:hAnsi="Arial" w:cs="Arial"/>
+        </w:rPr>
         <w:t>microservices</w:t>
       </w:r>
       <w:proofErr w:type="spellEnd"/>
       <w:r>
+        <w:rPr>
+          <w:rFonts w:ascii="Arial" w:hAnsi="Arial" w:cs="Arial"/>
+        </w:rPr>
         <w:t xml:space="preserve">. If not present the customers </w:t>
       </w:r>
       <w:proofErr w:type="spellStart"/>
       <w:r>
+        <w:rPr>
+          <w:rFonts w:ascii="Arial" w:hAnsi="Arial" w:cs="Arial"/>
+        </w:rPr>
         <w:t>microservices</w:t>
       </w:r>
       <w:proofErr w:type="spellEnd"/>
       <w:r>
-        <w:t xml:space="preserve"> will return a 403 forbidden</w:t>
-      </w:r>
-      <w:bookmarkStart w:id="0" w:name="_GoBack"/>
-      <w:bookmarkEnd w:id="0"/>
-      <w:r>
-        <w:t xml:space="preserve"> error message.</w:t>
+        <w:rPr>
+          <w:rFonts w:ascii="Arial" w:hAnsi="Arial" w:cs="Arial"/>
+        </w:rPr>
+        <w:t xml:space="preserve"> will return a 403 forbidden error message.</w:t>
       </w:r>
     </w:p>
     <w:sectPr>
